--- a/Python/Video Analysis Task/Results/Eilon - Working Plan.docx
+++ b/Python/Video Analysis Task/Results/Eilon - Working Plan.docx
@@ -546,25 +546,24 @@
           <w:rFonts w:ascii="Rubik" w:hAnsi="Rubik" w:cs="Rubik"/>
           <w:b/>
           <w:bCs/>
-        </w:rPr>
-      </w:pPr>
-      <w:r>
-        <w:rPr>
-          <w:rFonts w:ascii="Rubik" w:hAnsi="Rubik" w:cs="Rubik" w:hint="cs"/>
-          <w:b/>
-          <w:bCs/>
-          <w:rtl/>
-        </w:rPr>
-        <w:t>עלה ל</w:t>
-      </w:r>
-      <w:r>
-        <w:rPr>
-          <w:rFonts w:ascii="Rubik" w:hAnsi="Rubik" w:cs="Rubik" w:hint="cs"/>
-          <w:b/>
-          <w:bCs/>
-          <w:rtl/>
-        </w:rPr>
-        <w:t>אחרונה</w:t>
+          <w:rtl/>
+        </w:rPr>
+      </w:pPr>
+      <w:r>
+        <w:rPr>
+          <w:rFonts w:ascii="Rubik" w:hAnsi="Rubik" w:cs="Rubik" w:hint="cs"/>
+          <w:b/>
+          <w:bCs/>
+          <w:rtl/>
+        </w:rPr>
+        <w:t xml:space="preserve">שפה </w:t>
+      </w:r>
+      <w:r>
+        <w:rPr>
+          <w:rFonts w:ascii="Rubik" w:hAnsi="Rubik" w:cs="Rubik" w:hint="cs"/>
+          <w:rtl/>
+        </w:rPr>
+        <w:t>אנגלית\סינית</w:t>
       </w:r>
     </w:p>
     <w:p>
@@ -576,31 +575,27 @@
         </w:numPr>
         <w:rPr>
           <w:rFonts w:ascii="Rubik" w:hAnsi="Rubik" w:cs="Rubik"/>
-          <w:rtl/>
-        </w:rPr>
-      </w:pPr>
-      <w:r>
-        <w:rPr>
-          <w:rFonts w:ascii="Rubik" w:hAnsi="Rubik" w:cs="Rubik" w:hint="cs"/>
-          <w:rtl/>
-        </w:rPr>
-        <w:t xml:space="preserve">בהינתן שכל המאפיינים דומים: </w:t>
-      </w:r>
-      <w:r>
-        <w:rPr>
-          <w:rFonts w:ascii="Rubik" w:hAnsi="Rubik" w:cs="Rubik" w:hint="cs"/>
-          <w:b/>
-          <w:bCs/>
-          <w:rtl/>
-        </w:rPr>
-        <w:t>שפה</w:t>
-      </w:r>
-      <w:r>
-        <w:rPr>
-          <w:rFonts w:ascii="Rubik" w:hAnsi="Rubik" w:cs="Rubik" w:hint="cs"/>
-          <w:rtl/>
-        </w:rPr>
-        <w:t xml:space="preserve"> אנגלית/סינית</w:t>
+          <w:b/>
+          <w:bCs/>
+        </w:rPr>
+      </w:pPr>
+      <w:r>
+        <w:rPr>
+          <w:rFonts w:ascii="Rubik" w:hAnsi="Rubik" w:cs="Rubik" w:hint="cs"/>
+          <w:b/>
+          <w:bCs/>
+          <w:rtl/>
+        </w:rPr>
+        <w:t>עלה ל</w:t>
+      </w:r>
+      <w:r>
+        <w:rPr>
+          <w:rFonts w:ascii="Rubik" w:hAnsi="Rubik" w:cs="Rubik" w:hint="cs"/>
+          <w:b/>
+          <w:bCs/>
+          <w:rtl/>
+        </w:rPr>
+        <w:t>אחרונה</w:t>
       </w:r>
     </w:p>
     <w:p>
@@ -2902,6 +2897,125 @@
         <w:pStyle w:val="a3"/>
         <w:numPr>
           <w:ilvl w:val="5"/>
+          <w:numId w:val="1"/>
+        </w:numPr>
+        <w:spacing w:line="360" w:lineRule="auto"/>
+        <w:rPr>
+          <w:rFonts w:ascii="Rubik" w:hAnsi="Rubik" w:cs="Rubik"/>
+          <w:b/>
+          <w:bCs/>
+          <w:i/>
+          <w:iCs/>
+        </w:rPr>
+      </w:pPr>
+      <w:r>
+        <w:rPr>
+          <w:rFonts w:ascii="Rubik" w:hAnsi="Rubik" w:cs="Rubik" w:hint="cs"/>
+          <w:rtl/>
+        </w:rPr>
+        <w:t xml:space="preserve">לפי התפלגות הקטגוריות לכל איכות סרטון ניתן לחזות, </w:t>
+      </w:r>
+      <w:proofErr w:type="spellStart"/>
+      <w:r>
+        <w:rPr>
+          <w:rFonts w:ascii="Rubik" w:hAnsi="Rubik" w:cs="Rubik" w:hint="cs"/>
+          <w:rtl/>
+        </w:rPr>
+        <w:t>בהניתן</w:t>
+      </w:r>
+      <w:proofErr w:type="spellEnd"/>
+      <w:r>
+        <w:rPr>
+          <w:rFonts w:ascii="Rubik" w:hAnsi="Rubik" w:cs="Rubik" w:hint="cs"/>
+          <w:rtl/>
+        </w:rPr>
+        <w:t xml:space="preserve"> סרטון באיכות 720-1080, </w:t>
+      </w:r>
+      <w:r>
+        <w:rPr>
+          <w:rFonts w:ascii="Rubik" w:hAnsi="Rubik" w:cs="Rubik" w:hint="cs"/>
+          <w:rtl/>
+        </w:rPr>
+        <w:t>יש כ-50-60% שיסווג בקבוצת ה-</w:t>
+      </w:r>
+      <w:r>
+        <w:rPr>
+          <w:rFonts w:ascii="Rubik" w:hAnsi="Rubik" w:cs="Rubik"/>
+        </w:rPr>
+        <w:t>HOT</w:t>
+      </w:r>
+    </w:p>
+    <w:p>
+      <w:pPr>
+        <w:pStyle w:val="a3"/>
+        <w:spacing w:line="360" w:lineRule="auto"/>
+        <w:ind w:left="360"/>
+        <w:rPr>
+          <w:rFonts w:ascii="Rubik" w:hAnsi="Rubik" w:cs="Rubik"/>
+          <w:b/>
+          <w:bCs/>
+          <w:i/>
+          <w:iCs/>
+          <w:rtl/>
+        </w:rPr>
+      </w:pPr>
+      <w:r>
+        <w:rPr>
+          <w:noProof/>
+        </w:rPr>
+        <w:lastRenderedPageBreak/>
+        <w:drawing>
+          <wp:inline distT="0" distB="0" distL="0" distR="0" wp14:anchorId="048058EE" wp14:editId="2FA7C9B7">
+            <wp:extent cx="5274310" cy="4455795"/>
+            <wp:effectExtent l="190500" t="190500" r="193040" b="192405"/>
+            <wp:docPr id="2" name="תמונה 2"/>
+            <wp:cNvGraphicFramePr>
+              <a:graphicFrameLocks xmlns:a="http://schemas.openxmlformats.org/drawingml/2006/main" noChangeAspect="1"/>
+            </wp:cNvGraphicFramePr>
+            <a:graphic xmlns:a="http://schemas.openxmlformats.org/drawingml/2006/main">
+              <a:graphicData uri="http://schemas.openxmlformats.org/drawingml/2006/picture">
+                <pic:pic xmlns:pic="http://schemas.openxmlformats.org/drawingml/2006/picture">
+                  <pic:nvPicPr>
+                    <pic:cNvPr id="1" name=""/>
+                    <pic:cNvPicPr/>
+                  </pic:nvPicPr>
+                  <pic:blipFill>
+                    <a:blip r:embed="rId11"/>
+                    <a:stretch>
+                      <a:fillRect/>
+                    </a:stretch>
+                  </pic:blipFill>
+                  <pic:spPr>
+                    <a:xfrm>
+                      <a:off x="0" y="0"/>
+                      <a:ext cx="5274310" cy="4455795"/>
+                    </a:xfrm>
+                    <a:prstGeom prst="rect">
+                      <a:avLst/>
+                    </a:prstGeom>
+                    <a:ln>
+                      <a:noFill/>
+                    </a:ln>
+                    <a:effectLst>
+                      <a:outerShdw blurRad="190500" algn="tl" rotWithShape="0">
+                        <a:srgbClr val="000000">
+                          <a:alpha val="70000"/>
+                        </a:srgbClr>
+                      </a:outerShdw>
+                    </a:effectLst>
+                  </pic:spPr>
+                </pic:pic>
+              </a:graphicData>
+            </a:graphic>
+          </wp:inline>
+        </w:drawing>
+      </w:r>
+    </w:p>
+    <w:p>
+      <w:pPr>
+        <w:pStyle w:val="a3"/>
+        <w:numPr>
+          <w:ilvl w:val="5"/>
           <w:numId w:val="6"/>
         </w:numPr>
         <w:spacing w:line="360" w:lineRule="auto"/>
@@ -2942,7 +3056,6 @@
         <w:rPr>
           <w:noProof/>
         </w:rPr>
-        <w:lastRenderedPageBreak/>
         <w:drawing>
           <wp:anchor distT="0" distB="0" distL="114300" distR="114300" simplePos="0" relativeHeight="251662336" behindDoc="1" locked="0" layoutInCell="1" allowOverlap="1">
             <wp:simplePos x="0" y="0"/>
@@ -2982,7 +3095,7 @@
                     <pic:cNvPicPr/>
                   </pic:nvPicPr>
                   <pic:blipFill rotWithShape="1">
-                    <a:blip r:embed="rId11" cstate="print">
+                    <a:blip r:embed="rId12" cstate="print">
                       <a:extLst>
                         <a:ext uri="{28A0092B-C50C-407E-A947-70E740481C1C}">
                           <a14:useLocalDpi xmlns:a14="http://schemas.microsoft.com/office/drawing/2010/main" val="0"/>
@@ -3112,6 +3225,7 @@
           <w:bCs/>
           <w:rtl/>
         </w:rPr>
+        <w:lastRenderedPageBreak/>
         <w:t xml:space="preserve"> </w:t>
       </w:r>
       <w:r>
@@ -3250,7 +3364,7 @@
                     <pic:cNvPicPr/>
                   </pic:nvPicPr>
                   <pic:blipFill>
-                    <a:blip r:embed="rId12" cstate="print">
+                    <a:blip r:embed="rId13" cstate="print">
                       <a:extLst>
                         <a:ext uri="{28A0092B-C50C-407E-A947-70E740481C1C}">
                           <a14:useLocalDpi xmlns:a14="http://schemas.microsoft.com/office/drawing/2010/main" val="0"/>
@@ -3305,6 +3419,33 @@
       </w:pPr>
       <w:r>
         <w:rPr>
+          <w:rFonts w:ascii="Rubik" w:hAnsi="Rubik" w:cs="Rubik" w:hint="cs"/>
+          <w:b/>
+          <w:bCs/>
+          <w:rtl/>
+        </w:rPr>
+        <w:t>מסקנה נוספת: גם כאן נראה הדיוק הרב בשיטת הסיווג.</w:t>
+      </w:r>
+      <w:r>
+        <w:rPr>
+          <w:rFonts w:ascii="Rubik" w:hAnsi="Rubik" w:cs="Rubik" w:hint="cs"/>
+          <w:rtl/>
+        </w:rPr>
+        <w:t xml:space="preserve"> בתרשים נראית בבירור הסיווג של הסרטונים הנצפים ביותר לאורך זמן כקבוצה המובילה. וגם במקרים בודדים בהם סרטון המסווג גבוה (ירוק) נראה בתחתית הדירוג השבועי, הוא אינו משקף את מאפייניו השולטים בשאר הזמן של הסרטון, כפי שמודגם להלן:</w:t>
+      </w:r>
+    </w:p>
+    <w:p>
+      <w:pPr>
+        <w:spacing w:line="360" w:lineRule="auto"/>
+        <w:rPr>
+          <w:rFonts w:ascii="Rubik" w:hAnsi="Rubik" w:cs="Rubik"/>
+          <w:color w:val="767171" w:themeColor="background2" w:themeShade="80"/>
+          <w:rtl/>
+        </w:rPr>
+      </w:pPr>
+      <w:bookmarkStart w:id="0" w:name="_GoBack"/>
+      <w:r>
+        <w:rPr>
           <w:noProof/>
         </w:rPr>
         <w:lastRenderedPageBreak/>
@@ -3312,10 +3453,10 @@
           <wp:anchor distT="0" distB="0" distL="114300" distR="114300" simplePos="0" relativeHeight="251666432" behindDoc="1" locked="0" layoutInCell="1" allowOverlap="1">
             <wp:simplePos x="0" y="0"/>
             <wp:positionH relativeFrom="column">
-              <wp:posOffset>-32385</wp:posOffset>
+              <wp:posOffset>0</wp:posOffset>
             </wp:positionH>
             <wp:positionV relativeFrom="paragraph">
-              <wp:posOffset>1374140</wp:posOffset>
+              <wp:posOffset>346710</wp:posOffset>
             </wp:positionV>
             <wp:extent cx="5274310" cy="3507740"/>
             <wp:effectExtent l="190500" t="190500" r="193040" b="187960"/>
@@ -3347,7 +3488,7 @@
                     <pic:cNvPicPr/>
                   </pic:nvPicPr>
                   <pic:blipFill>
-                    <a:blip r:embed="rId13">
+                    <a:blip r:embed="rId14">
                       <a:extLst>
                         <a:ext uri="{28A0092B-C50C-407E-A947-70E740481C1C}">
                           <a14:useLocalDpi xmlns:a14="http://schemas.microsoft.com/office/drawing/2010/main" val="0"/>
@@ -3383,342 +3524,15 @@
           </wp:anchor>
         </w:drawing>
       </w:r>
-      <w:r>
-        <w:rPr>
-          <w:rFonts w:ascii="Rubik" w:hAnsi="Rubik" w:cs="Rubik" w:hint="cs"/>
-          <w:b/>
-          <w:bCs/>
-          <w:rtl/>
-        </w:rPr>
-        <w:t>מסקנה נוספת: גם כאן נראה הדיוק הרב בשיטת הסיווג.</w:t>
-      </w:r>
-      <w:r>
-        <w:rPr>
-          <w:rFonts w:ascii="Rubik" w:hAnsi="Rubik" w:cs="Rubik" w:hint="cs"/>
-          <w:rtl/>
-        </w:rPr>
-        <w:t xml:space="preserve"> בתרשים נראית בבירור הסיווג של הסרטונים הנצפים ביותר לאורך זמן כקבוצה המובילה. וגם במקרים בודדים בהם סרטון המסווג גבוה (ירוק) נראה בתחתית הדירוג השבועי, הוא אינו משקף את מאפייניו השולטים בשאר הזמן </w:t>
-      </w:r>
-      <w:bookmarkStart w:id="0" w:name="_GoBack"/>
       <w:bookmarkEnd w:id="0"/>
       <w:r>
         <w:rPr>
           <w:rFonts w:ascii="Rubik" w:hAnsi="Rubik" w:cs="Rubik" w:hint="cs"/>
-          <w:rtl/>
-        </w:rPr>
-        <w:t>של הסרטון, כפי שמודגם להלן:</w:t>
-      </w:r>
-    </w:p>
-    <w:p>
-      <w:pPr>
-        <w:spacing w:line="360" w:lineRule="auto"/>
-        <w:rPr>
-          <w:rFonts w:ascii="Rubik" w:hAnsi="Rubik" w:cs="Rubik"/>
           <w:color w:val="767171" w:themeColor="background2" w:themeShade="80"/>
-        </w:rPr>
-      </w:pPr>
-      <w:r>
-        <w:rPr>
-          <w:rFonts w:ascii="Rubik" w:hAnsi="Rubik" w:cs="Rubik" w:hint="cs"/>
-          <w:color w:val="767171" w:themeColor="background2" w:themeShade="80"/>
           <w:rtl/>
         </w:rPr>
         <w:t>בתרשים: סימון הופעותיו של סרטון במזהה 62. מהעשירונים העליונים של כמעט כל השבועות מלבד חריגה אחת בלתי משקפת</w:t>
       </w:r>
-    </w:p>
-    <w:p>
-      <w:pPr>
-        <w:pStyle w:val="a3"/>
-        <w:numPr>
-          <w:ilvl w:val="3"/>
-          <w:numId w:val="7"/>
-        </w:numPr>
-        <w:spacing w:line="360" w:lineRule="auto"/>
-        <w:rPr>
-          <w:rFonts w:ascii="Rubik" w:hAnsi="Rubik" w:cs="Rubik"/>
-        </w:rPr>
-      </w:pPr>
-      <w:r>
-        <w:rPr>
-          <w:rFonts w:ascii="Rubik" w:hAnsi="Rubik" w:cs="Rubik"/>
-          <w:rtl/>
-        </w:rPr>
-        <w:t xml:space="preserve">אקספלורציה – פילוח הנתונים </w:t>
-      </w:r>
-      <w:r>
-        <w:rPr>
-          <w:rFonts w:ascii="Rubik" w:hAnsi="Rubik" w:cs="Rubik"/>
-          <w:rtl/>
-        </w:rPr>
-        <w:t xml:space="preserve">לפי השדות השונים כדי למצוא דפוסים וקורלציות בין </w:t>
-      </w:r>
-      <w:proofErr w:type="spellStart"/>
-      <w:r>
-        <w:rPr>
-          <w:rFonts w:ascii="Rubik" w:hAnsi="Rubik" w:cs="Rubik"/>
-          <w:rtl/>
-        </w:rPr>
-        <w:t>מימד</w:t>
-      </w:r>
-      <w:proofErr w:type="spellEnd"/>
-      <w:r>
-        <w:rPr>
-          <w:rFonts w:ascii="Rubik" w:hAnsi="Rubik" w:cs="Rubik"/>
-          <w:rtl/>
-        </w:rPr>
-        <w:t xml:space="preserve"> לנתוני הצפיות</w:t>
-      </w:r>
-    </w:p>
-    <w:p>
-      <w:pPr>
-        <w:pStyle w:val="a3"/>
-        <w:numPr>
-          <w:ilvl w:val="4"/>
-          <w:numId w:val="7"/>
-        </w:numPr>
-        <w:spacing w:line="360" w:lineRule="auto"/>
-        <w:rPr>
-          <w:rFonts w:ascii="Rubik" w:hAnsi="Rubik" w:cs="Rubik"/>
-        </w:rPr>
-      </w:pPr>
-      <w:r>
-        <w:rPr>
-          <w:rFonts w:ascii="Rubik" w:hAnsi="Rubik" w:cs="Rubik"/>
-          <w:rtl/>
-        </w:rPr>
-        <w:t>יחס בין אורך לצפיות</w:t>
-      </w:r>
-    </w:p>
-    <w:p>
-      <w:pPr>
-        <w:pStyle w:val="a3"/>
-        <w:numPr>
-          <w:ilvl w:val="4"/>
-          <w:numId w:val="7"/>
-        </w:numPr>
-        <w:spacing w:line="360" w:lineRule="auto"/>
-        <w:rPr>
-          <w:rFonts w:ascii="Rubik" w:hAnsi="Rubik" w:cs="Rubik"/>
-        </w:rPr>
-      </w:pPr>
-      <w:r>
-        <w:rPr>
-          <w:rFonts w:ascii="Rubik" w:hAnsi="Rubik" w:cs="Rubik"/>
-          <w:rtl/>
-        </w:rPr>
-        <w:t>יחס בין איכות לצפיות</w:t>
-      </w:r>
-    </w:p>
-    <w:p>
-      <w:pPr>
-        <w:pStyle w:val="a3"/>
-        <w:numPr>
-          <w:ilvl w:val="4"/>
-          <w:numId w:val="7"/>
-        </w:numPr>
-        <w:spacing w:line="360" w:lineRule="auto"/>
-        <w:rPr>
-          <w:rFonts w:ascii="Rubik" w:hAnsi="Rubik" w:cs="Rubik"/>
-        </w:rPr>
-      </w:pPr>
-      <w:r>
-        <w:rPr>
-          <w:rFonts w:ascii="Rubik" w:hAnsi="Rubik" w:cs="Rubik"/>
-          <w:rtl/>
-        </w:rPr>
-        <w:t>ממוצע צפיות לסרטון לאורך זמן מעלייתו</w:t>
-      </w:r>
-    </w:p>
-    <w:p>
-      <w:pPr>
-        <w:pStyle w:val="a3"/>
-        <w:numPr>
-          <w:ilvl w:val="3"/>
-          <w:numId w:val="7"/>
-        </w:numPr>
-        <w:spacing w:line="360" w:lineRule="auto"/>
-        <w:rPr>
-          <w:rFonts w:ascii="Rubik" w:hAnsi="Rubik" w:cs="Rubik"/>
-        </w:rPr>
-      </w:pPr>
-      <w:r>
-        <w:rPr>
-          <w:rFonts w:ascii="Rubik" w:hAnsi="Rubik" w:cs="Rubik"/>
-          <w:rtl/>
-        </w:rPr>
-        <w:t xml:space="preserve">מציאת תכונות משותפות בתוך קבוצת הסרטונים הבולטים בנתוני </w:t>
-      </w:r>
-      <w:proofErr w:type="spellStart"/>
-      <w:r>
-        <w:rPr>
-          <w:rFonts w:ascii="Rubik" w:hAnsi="Rubik" w:cs="Rubik"/>
-          <w:rtl/>
-        </w:rPr>
-        <w:t>הצפיה</w:t>
-      </w:r>
-      <w:proofErr w:type="spellEnd"/>
-      <w:r>
-        <w:rPr>
-          <w:rFonts w:ascii="Rubik" w:hAnsi="Rubik" w:cs="Rubik"/>
-          <w:rtl/>
-        </w:rPr>
-        <w:t>, וכן בתוך בעלי הנתונים החלשים</w:t>
-      </w:r>
-    </w:p>
-    <w:p>
-      <w:pPr>
-        <w:pStyle w:val="a3"/>
-        <w:numPr>
-          <w:ilvl w:val="4"/>
-          <w:numId w:val="7"/>
-        </w:numPr>
-        <w:spacing w:line="360" w:lineRule="auto"/>
-        <w:rPr>
-          <w:rFonts w:ascii="Rubik" w:hAnsi="Rubik" w:cs="Rubik"/>
-        </w:rPr>
-      </w:pPr>
-      <w:r>
-        <w:rPr>
-          <w:rFonts w:ascii="Rubik" w:hAnsi="Rubik" w:cs="Rubik"/>
-          <w:rtl/>
-        </w:rPr>
-        <w:t>קיבוץ שבועי, דירוג הסרטונים לכל שבוע</w:t>
-      </w:r>
-    </w:p>
-    <w:p>
-      <w:pPr>
-        <w:pStyle w:val="a3"/>
-        <w:numPr>
-          <w:ilvl w:val="4"/>
-          <w:numId w:val="7"/>
-        </w:numPr>
-        <w:spacing w:line="360" w:lineRule="auto"/>
-        <w:rPr>
-          <w:rFonts w:ascii="Rubik" w:hAnsi="Rubik" w:cs="Rubik"/>
-        </w:rPr>
-      </w:pPr>
-      <w:r>
-        <w:rPr>
-          <w:rFonts w:ascii="Rubik" w:hAnsi="Rubik" w:cs="Rubik"/>
-          <w:rtl/>
-        </w:rPr>
-        <w:t>פיזור הסרטונים על ממוצע סטייה שבועית (כמות צפיות שבועית לעומת הממוצע השבועי לסרטון) על כמות צפיות כוללת</w:t>
-      </w:r>
-    </w:p>
-    <w:p>
-      <w:pPr>
-        <w:pStyle w:val="a3"/>
-        <w:numPr>
-          <w:ilvl w:val="3"/>
-          <w:numId w:val="7"/>
-        </w:numPr>
-        <w:spacing w:line="360" w:lineRule="auto"/>
-        <w:rPr>
-          <w:rFonts w:ascii="Rubik" w:hAnsi="Rubik" w:cs="Rubik"/>
-        </w:rPr>
-      </w:pPr>
-      <w:r>
-        <w:rPr>
-          <w:rFonts w:ascii="Rubik" w:hAnsi="Rubik" w:cs="Rubik"/>
-          <w:rtl/>
-        </w:rPr>
-        <w:t xml:space="preserve">מתוך התוצאות, נדרג את הסרטונים שלנו ונאמן מודל סיווג שיקבל נתוני מסגרת </w:t>
-      </w:r>
-      <w:proofErr w:type="spellStart"/>
-      <w:r>
-        <w:rPr>
-          <w:rFonts w:ascii="Rubik" w:hAnsi="Rubik" w:cs="Rubik"/>
-          <w:rtl/>
-        </w:rPr>
-        <w:t>ויתן</w:t>
-      </w:r>
-      <w:proofErr w:type="spellEnd"/>
-      <w:r>
-        <w:rPr>
-          <w:rFonts w:ascii="Rubik" w:hAnsi="Rubik" w:cs="Rubik"/>
-          <w:rtl/>
-        </w:rPr>
-        <w:t xml:space="preserve"> פלט של סיווג לפי הקטגוריות הרצויות</w:t>
-      </w:r>
-    </w:p>
-    <w:p>
-      <w:pPr>
-        <w:pStyle w:val="a3"/>
-        <w:numPr>
-          <w:ilvl w:val="4"/>
-          <w:numId w:val="7"/>
-        </w:numPr>
-        <w:spacing w:line="360" w:lineRule="auto"/>
-        <w:rPr>
-          <w:rFonts w:ascii="Rubik" w:hAnsi="Rubik" w:cs="Rubik"/>
-        </w:rPr>
-      </w:pPr>
-      <w:r>
-        <w:rPr>
-          <w:rFonts w:ascii="Rubik" w:hAnsi="Rubik" w:cs="Rubik"/>
-        </w:rPr>
-        <w:t>Random Forest</w:t>
-      </w:r>
-    </w:p>
-    <w:p>
-      <w:pPr>
-        <w:pStyle w:val="a3"/>
-        <w:numPr>
-          <w:ilvl w:val="4"/>
-          <w:numId w:val="7"/>
-        </w:numPr>
-        <w:spacing w:line="360" w:lineRule="auto"/>
-        <w:rPr>
-          <w:rFonts w:ascii="Rubik" w:hAnsi="Rubik" w:cs="Rubik"/>
-        </w:rPr>
-      </w:pPr>
-      <w:r>
-        <w:rPr>
-          <w:rFonts w:ascii="Rubik" w:hAnsi="Rubik" w:cs="Rubik"/>
-          <w:rtl/>
-        </w:rPr>
-        <w:lastRenderedPageBreak/>
-        <w:t xml:space="preserve">לאמן עם קלט הכולל נתוני </w:t>
-      </w:r>
-      <w:proofErr w:type="spellStart"/>
-      <w:r>
-        <w:rPr>
-          <w:rFonts w:ascii="Rubik" w:hAnsi="Rubik" w:cs="Rubik"/>
-          <w:rtl/>
-        </w:rPr>
-        <w:t>צפיה</w:t>
-      </w:r>
-      <w:proofErr w:type="spellEnd"/>
-    </w:p>
-    <w:p>
-      <w:pPr>
-        <w:pStyle w:val="a3"/>
-        <w:numPr>
-          <w:ilvl w:val="4"/>
-          <w:numId w:val="7"/>
-        </w:numPr>
-        <w:spacing w:line="360" w:lineRule="auto"/>
-        <w:rPr>
-          <w:rFonts w:ascii="Rubik" w:hAnsi="Rubik" w:cs="Rubik"/>
-          <w:rtl/>
-        </w:rPr>
-      </w:pPr>
-      <w:r>
-        <w:rPr>
-          <w:rFonts w:ascii="Rubik" w:hAnsi="Rubik" w:cs="Rubik"/>
-          <w:rtl/>
-        </w:rPr>
-        <w:t xml:space="preserve">לאמן עם קלט ללא נתוני </w:t>
-      </w:r>
-      <w:proofErr w:type="spellStart"/>
-      <w:r>
-        <w:rPr>
-          <w:rFonts w:ascii="Rubik" w:hAnsi="Rubik" w:cs="Rubik"/>
-          <w:rtl/>
-        </w:rPr>
-        <w:t>צפיה</w:t>
-      </w:r>
-      <w:proofErr w:type="spellEnd"/>
     </w:p>
     <w:sectPr>
       <w:pgSz w:w="11906" w:h="16838"/>
@@ -3755,7 +3569,7 @@
         <v:path o:extrusionok="f" gradientshapeok="t" o:connecttype="rect"/>
         <o:lock v:ext="edit" aspectratio="t"/>
       </v:shapetype>
-      <v:shape id="_x0000_i1028" type="#_x0000_t75" style="width:10.95pt;height:10.95pt" o:bullet="t">
+      <v:shape id="_x0000_i1027" type="#_x0000_t75" style="width:10.95pt;height:10.95pt" o:bullet="t">
         <v:imagedata r:id="rId1" o:title="mso229"/>
       </v:shape>
     </w:pict>
@@ -5403,7 +5217,7 @@
 </file>
 
 <file path=customXml/itemProps1.xml><?xml version="1.0" encoding="utf-8"?>
-<ds:datastoreItem xmlns:ds="http://schemas.openxmlformats.org/officeDocument/2006/customXml" ds:itemID="{DEE2B12D-BCBB-4603-AE0F-DA7CA812FFF8}">
+<ds:datastoreItem xmlns:ds="http://schemas.openxmlformats.org/officeDocument/2006/customXml" ds:itemID="{FB017E15-ED78-40C3-892C-9381068D71A1}">
   <ds:schemaRefs>
     <ds:schemaRef ds:uri="http://schemas.openxmlformats.org/officeDocument/2006/bibliography"/>
   </ds:schemaRefs>
